--- a/Phase3_MVP_V2/Ishla_MVP_V2.docx
+++ b/Phase3_MVP_V2/Ishla_MVP_V2.docx
@@ -40,34 +40,8 @@
           <w:sz w:val="44"/>
           <w:szCs w:val="44"/>
         </w:rPr>
-        <w:t xml:space="preserve">- Version </w:t>
-      </w:r>
-      <w:r>
-        <w:rPr>
-          <w:rFonts w:ascii="Calibri" w:eastAsia="Calibri" w:hAnsi="Calibri" w:cs="Calibri"/>
-          <w:sz w:val="44"/>
-          <w:szCs w:val="44"/>
-        </w:rPr>
-        <w:t>2</w:t>
-      </w:r>
-      <w:r>
-        <w:rPr>
-          <w:rFonts w:ascii="Calibri" w:eastAsia="Calibri" w:hAnsi="Calibri" w:cs="Calibri"/>
-          <w:sz w:val="44"/>
-          <w:szCs w:val="44"/>
-        </w:rPr>
-        <w:t xml:space="preserve">- </w:t>
-      </w:r>
-      <w:proofErr w:type="spellStart"/>
-      <w:r>
-        <w:rPr>
-          <w:rFonts w:ascii="Calibri" w:eastAsia="Calibri" w:hAnsi="Calibri" w:cs="Calibri"/>
-          <w:sz w:val="44"/>
-          <w:szCs w:val="44"/>
-        </w:rPr>
-        <w:t>IshLa</w:t>
-      </w:r>
-      <w:proofErr w:type="spellEnd"/>
+        <w:t>- Version 2- IshLa</w:t>
+      </w:r>
     </w:p>
     <w:p>
       <w:pPr>
@@ -241,9 +215,13 @@
           <w:sz w:val="28"/>
           <w:szCs w:val="28"/>
         </w:rPr>
-        <w:t xml:space="preserve">Marcos </w:t>
-      </w:r>
-      <w:proofErr w:type="spellStart"/>
+        <w:t>Marcos Bittencourt</w:t>
+      </w:r>
+    </w:p>
+    <w:p>
+      <w:pPr>
+        <w:spacing w:line="257" w:lineRule="auto"/>
+      </w:pPr>
       <w:r>
         <w:rPr>
           <w:rFonts w:ascii="Calibri" w:eastAsia="Calibri" w:hAnsi="Calibri" w:cs="Calibri"/>
@@ -253,9 +231,8 @@
           <w:sz w:val="28"/>
           <w:szCs w:val="28"/>
         </w:rPr>
-        <w:t>Bittencourt</w:t>
-      </w:r>
-      <w:proofErr w:type="spellEnd"/>
+        <w:t xml:space="preserve"> </w:t>
+      </w:r>
     </w:p>
     <w:p>
       <w:pPr>
@@ -356,6 +333,13 @@
     <w:p>
       <w:pPr>
         <w:spacing w:line="257" w:lineRule="auto"/>
+        <w:rPr>
+          <w:rFonts w:ascii="Calibri" w:eastAsia="Calibri" w:hAnsi="Calibri" w:cs="Calibri"/>
+          <w:b/>
+          <w:color w:val="666666"/>
+          <w:sz w:val="28"/>
+          <w:szCs w:val="28"/>
+        </w:rPr>
       </w:pPr>
       <w:r>
         <w:rPr>
@@ -375,12 +359,16 @@
         <w:rPr>
           <w:rFonts w:ascii="Calibri" w:eastAsia="Calibri" w:hAnsi="Calibri" w:cs="Calibri"/>
           <w:b/>
+          <w:bCs/>
           <w:color w:val="666666"/>
           <w:sz w:val="28"/>
           <w:szCs w:val="28"/>
         </w:rPr>
       </w:pPr>
-      <w:r>
+    </w:p>
+    <w:p>
+      <w:pPr>
+        <w:spacing w:line="257" w:lineRule="auto"/>
         <w:rPr>
           <w:rFonts w:ascii="Calibri" w:eastAsia="Calibri" w:hAnsi="Calibri" w:cs="Calibri"/>
           <w:b/>
@@ -389,12 +377,20 @@
           <w:sz w:val="28"/>
           <w:szCs w:val="28"/>
         </w:rPr>
-        <w:t xml:space="preserve"> </w:t>
-      </w:r>
+      </w:pPr>
     </w:p>
     <w:p>
       <w:pPr>
         <w:spacing w:line="257" w:lineRule="auto"/>
+        <w:rPr>
+          <w:rFonts w:ascii="Calibri" w:eastAsia="Calibri" w:hAnsi="Calibri" w:cs="Calibri"/>
+          <w:b/>
+          <w:color w:val="666666"/>
+          <w:sz w:val="28"/>
+          <w:szCs w:val="28"/>
+        </w:rPr>
+      </w:pPr>
+      <w:r>
         <w:rPr>
           <w:rFonts w:ascii="Calibri" w:eastAsia="Calibri" w:hAnsi="Calibri" w:cs="Calibri"/>
           <w:b/>
@@ -403,49 +399,13 @@
           <w:sz w:val="28"/>
           <w:szCs w:val="28"/>
         </w:rPr>
-      </w:pPr>
+        <w:t>Prepared By:</w:t>
+      </w:r>
     </w:p>
     <w:p>
       <w:pPr>
         <w:spacing w:line="257" w:lineRule="auto"/>
-        <w:rPr>
-          <w:rFonts w:ascii="Calibri" w:eastAsia="Calibri" w:hAnsi="Calibri" w:cs="Calibri"/>
-          <w:b/>
-          <w:bCs/>
-          <w:color w:val="666666"/>
-          <w:sz w:val="28"/>
-          <w:szCs w:val="28"/>
-        </w:rPr>
-      </w:pPr>
-    </w:p>
-    <w:p>
-      <w:pPr>
-        <w:spacing w:line="257" w:lineRule="auto"/>
-        <w:rPr>
-          <w:rFonts w:ascii="Calibri" w:eastAsia="Calibri" w:hAnsi="Calibri" w:cs="Calibri"/>
-          <w:b/>
-          <w:color w:val="666666"/>
-          <w:sz w:val="28"/>
-          <w:szCs w:val="28"/>
-        </w:rPr>
-      </w:pPr>
-      <w:r>
-        <w:rPr>
-          <w:rFonts w:ascii="Calibri" w:eastAsia="Calibri" w:hAnsi="Calibri" w:cs="Calibri"/>
-          <w:b/>
-          <w:bCs/>
-          <w:color w:val="666666"/>
-          <w:sz w:val="28"/>
-          <w:szCs w:val="28"/>
-        </w:rPr>
-        <w:t>Prepared By:</w:t>
-      </w:r>
-    </w:p>
-    <w:p>
-      <w:pPr>
-        <w:spacing w:line="257" w:lineRule="auto"/>
-      </w:pPr>
-      <w:proofErr w:type="spellStart"/>
+      </w:pPr>
       <w:r>
         <w:rPr>
           <w:rFonts w:ascii="Calibri" w:eastAsia="Calibri" w:hAnsi="Calibri" w:cs="Calibri"/>
@@ -453,9 +413,8 @@
           <w:sz w:val="28"/>
           <w:szCs w:val="28"/>
         </w:rPr>
-        <w:t>Izza</w:t>
-      </w:r>
-      <w:proofErr w:type="spellEnd"/>
+        <w:t xml:space="preserve">Izza Godinez - </w:t>
+      </w:r>
       <w:r>
         <w:rPr>
           <w:rFonts w:ascii="Calibri" w:eastAsia="Calibri" w:hAnsi="Calibri" w:cs="Calibri"/>
@@ -463,8 +422,10 @@
           <w:sz w:val="28"/>
           <w:szCs w:val="28"/>
         </w:rPr>
-        <w:t xml:space="preserve"> Godinez - </w:t>
-      </w:r>
+        <w:t>100556078</w:t>
+      </w:r>
+    </w:p>
+    <w:p>
       <w:r>
         <w:rPr>
           <w:rFonts w:ascii="Calibri" w:eastAsia="Calibri" w:hAnsi="Calibri" w:cs="Calibri"/>
@@ -472,20 +433,19 @@
           <w:sz w:val="28"/>
           <w:szCs w:val="28"/>
         </w:rPr>
-        <w:t>100556078</w:t>
-      </w:r>
-    </w:p>
-    <w:p>
-      <w:r>
+        <w:t>Maviya Javed Shaikh - 100766785</w:t>
+      </w:r>
+    </w:p>
+    <w:p>
+      <w:pPr>
+        <w:spacing w:line="257" w:lineRule="auto"/>
         <w:rPr>
           <w:rFonts w:ascii="Calibri" w:eastAsia="Calibri" w:hAnsi="Calibri" w:cs="Calibri"/>
           <w:color w:val="666666"/>
           <w:sz w:val="28"/>
           <w:szCs w:val="28"/>
         </w:rPr>
-        <w:t xml:space="preserve">Maviya </w:t>
-      </w:r>
-      <w:proofErr w:type="spellStart"/>
+      </w:pPr>
       <w:r>
         <w:rPr>
           <w:rFonts w:ascii="Calibri" w:eastAsia="Calibri" w:hAnsi="Calibri" w:cs="Calibri"/>
@@ -493,57 +453,7 @@
           <w:sz w:val="28"/>
           <w:szCs w:val="28"/>
         </w:rPr>
-        <w:t>Javed</w:t>
-      </w:r>
-      <w:proofErr w:type="spellEnd"/>
-      <w:r>
-        <w:rPr>
-          <w:rFonts w:ascii="Calibri" w:eastAsia="Calibri" w:hAnsi="Calibri" w:cs="Calibri"/>
-          <w:color w:val="666666"/>
-          <w:sz w:val="28"/>
-          <w:szCs w:val="28"/>
-        </w:rPr>
-        <w:t xml:space="preserve"> Shaikh - 100766785</w:t>
-      </w:r>
-    </w:p>
-    <w:p>
-      <w:pPr>
-        <w:spacing w:line="257" w:lineRule="auto"/>
-        <w:rPr>
-          <w:rFonts w:ascii="Calibri" w:eastAsia="Calibri" w:hAnsi="Calibri" w:cs="Calibri"/>
-          <w:color w:val="666666"/>
-          <w:sz w:val="28"/>
-          <w:szCs w:val="28"/>
-        </w:rPr>
-      </w:pPr>
-      <w:r>
-        <w:rPr>
-          <w:rFonts w:ascii="Calibri" w:eastAsia="Calibri" w:hAnsi="Calibri" w:cs="Calibri"/>
-          <w:color w:val="666666"/>
-          <w:sz w:val="28"/>
-          <w:szCs w:val="28"/>
-        </w:rPr>
-        <w:t xml:space="preserve">Meryl Gabrielle </w:t>
-      </w:r>
-      <w:proofErr w:type="spellStart"/>
-      <w:r>
-        <w:rPr>
-          <w:rFonts w:ascii="Calibri" w:eastAsia="Calibri" w:hAnsi="Calibri" w:cs="Calibri"/>
-          <w:color w:val="666666"/>
-          <w:sz w:val="28"/>
-          <w:szCs w:val="28"/>
-        </w:rPr>
-        <w:t>Tubio</w:t>
-      </w:r>
-      <w:proofErr w:type="spellEnd"/>
-      <w:r>
-        <w:rPr>
-          <w:rFonts w:ascii="Calibri" w:eastAsia="Calibri" w:hAnsi="Calibri" w:cs="Calibri"/>
-          <w:color w:val="666666"/>
-          <w:sz w:val="28"/>
-          <w:szCs w:val="28"/>
-        </w:rPr>
-        <w:t xml:space="preserve"> </w:t>
+        <w:t xml:space="preserve">Meryl Gabrielle Tubio </w:t>
       </w:r>
       <w:r>
         <w:rPr>
@@ -658,16 +568,7 @@
           <w:sz w:val="28"/>
           <w:szCs w:val="28"/>
         </w:rPr>
-        <w:t>1</w:t>
-      </w:r>
-      <w:r>
-        <w:rPr>
-          <w:rFonts w:ascii="Calibri" w:eastAsia="Calibri" w:hAnsi="Calibri" w:cs="Calibri"/>
-          <w:color w:val="666666"/>
-          <w:sz w:val="28"/>
-          <w:szCs w:val="28"/>
-        </w:rPr>
-        <w:t>2</w:t>
+        <w:t>12</w:t>
       </w:r>
       <w:r>
         <w:rPr>
@@ -701,6 +602,12 @@
     <w:p/>
     <w:sdt>
       <w:sdtPr>
+        <w:rPr>
+          <w:rFonts w:asciiTheme="minorHAnsi" w:eastAsiaTheme="minorHAnsi" w:hAnsiTheme="minorHAnsi" w:cstheme="minorBidi"/>
+          <w:color w:val="auto"/>
+          <w:sz w:val="22"/>
+          <w:szCs w:val="22"/>
+        </w:rPr>
         <w:id w:val="1867948216"/>
         <w:docPartObj>
           <w:docPartGallery w:val="Table of Contents"/>
@@ -709,13 +616,9 @@
       </w:sdtPr>
       <w:sdtEndPr>
         <w:rPr>
-          <w:rFonts w:asciiTheme="minorHAnsi" w:eastAsiaTheme="minorHAnsi" w:hAnsiTheme="minorHAnsi" w:cstheme="minorBidi"/>
           <w:b/>
           <w:bCs/>
           <w:noProof/>
-          <w:color w:val="auto"/>
-          <w:sz w:val="22"/>
-          <w:szCs w:val="22"/>
         </w:rPr>
       </w:sdtEndPr>
       <w:sdtContent>
@@ -1671,7 +1574,7 @@
                 <w:noProof/>
                 <w:webHidden/>
               </w:rPr>
-              <w:t>7</w:t>
+              <w:t>6</w:t>
             </w:r>
             <w:r>
               <w:rPr>
@@ -1757,7 +1660,7 @@
                 <w:noProof/>
                 <w:webHidden/>
               </w:rPr>
-              <w:t>8</w:t>
+              <w:t>7</w:t>
             </w:r>
             <w:r>
               <w:rPr>
@@ -1920,28 +1823,22 @@
       </w:pPr>
       <w:bookmarkStart w:id="12" w:name="_Toc64639925"/>
       <w:bookmarkStart w:id="13" w:name="_Toc64645417"/>
-      <w:bookmarkStart w:id="14" w:name="_Toc63026003"/>
-      <w:bookmarkStart w:id="15" w:name="_Toc66387108"/>
+      <w:bookmarkStart w:id="14" w:name="_Toc66387108"/>
+      <w:bookmarkStart w:id="15" w:name="_Toc63026003"/>
       <w:r>
         <w:t>Data</w:t>
       </w:r>
       <w:bookmarkEnd w:id="12"/>
       <w:bookmarkEnd w:id="13"/>
+      <w:bookmarkEnd w:id="14"/>
+      <w:r>
+        <w:t xml:space="preserve"> </w:t>
+      </w:r>
       <w:bookmarkEnd w:id="15"/>
-      <w:r>
-        <w:t xml:space="preserve"> </w:t>
-      </w:r>
-      <w:bookmarkEnd w:id="14"/>
-    </w:p>
-    <w:p>
-      <w:r>
-        <w:t xml:space="preserve">A dataset containing the addresses of various destinations is used to help find the optimal path from </w:t>
-      </w:r>
-      <w:r>
-        <w:t xml:space="preserve">the </w:t>
-      </w:r>
-      <w:r>
-        <w:t>user’s current location to various sub-destinations.</w:t>
+    </w:p>
+    <w:p>
+      <w:r>
+        <w:t>A dataset containing the addresses of various destinations is used to help find the optimal path from the user’s current location to various sub-destinations.</w:t>
       </w:r>
       <w:r>
         <w:rPr>
@@ -2167,15 +2064,7 @@
         <w:t xml:space="preserve">: </w:t>
       </w:r>
       <w:r>
-        <w:t xml:space="preserve">These fields would specify the city, province, </w:t>
-      </w:r>
-      <w:proofErr w:type="gramStart"/>
-      <w:r>
-        <w:t>country</w:t>
-      </w:r>
-      <w:proofErr w:type="gramEnd"/>
-      <w:r>
-        <w:t xml:space="preserve"> and   postal code of the store.</w:t>
+        <w:t>These fields would specify the city, province, country and   postal code of the store.</w:t>
       </w:r>
     </w:p>
     <w:p>
@@ -2190,21 +2079,12 @@
           <w:bCs/>
         </w:rPr>
       </w:pPr>
-      <w:proofErr w:type="spellStart"/>
       <w:r>
         <w:rPr>
           <w:b/>
           <w:bCs/>
         </w:rPr>
-        <w:t>Telefon</w:t>
-      </w:r>
-      <w:proofErr w:type="spellEnd"/>
-      <w:r>
-        <w:rPr>
-          <w:b/>
-          <w:bCs/>
-        </w:rPr>
-        <w:t xml:space="preserve">: </w:t>
+        <w:t xml:space="preserve">Telefon: </w:t>
       </w:r>
       <w:r>
         <w:t>This field would contain the telephone number of the store.</w:t>
@@ -2776,15 +2656,7 @@
         <w:jc w:val="both"/>
       </w:pPr>
       <w:r>
-        <w:t xml:space="preserve">The nearest store the user can visit is the Grocery store </w:t>
-      </w:r>
-      <w:proofErr w:type="spellStart"/>
-      <w:r>
-        <w:t>Freshco</w:t>
-      </w:r>
-      <w:proofErr w:type="spellEnd"/>
-      <w:r>
-        <w:t xml:space="preserve"> then from </w:t>
+        <w:t xml:space="preserve">The nearest store the user can visit is the Grocery store Freshco then from </w:t>
       </w:r>
       <w:r>
         <w:t xml:space="preserve">the </w:t>
@@ -2814,10 +2686,7 @@
       </w:pPr>
       <w:bookmarkStart w:id="27" w:name="_Toc66387113"/>
       <w:r>
-        <w:t xml:space="preserve">Optimal Path </w:t>
-      </w:r>
-      <w:r>
-        <w:t>Map</w:t>
+        <w:t>Optimal Path Map</w:t>
       </w:r>
       <w:bookmarkEnd w:id="27"/>
     </w:p>
@@ -2910,19 +2779,46 @@
       <w:bookmarkStart w:id="28" w:name="_Toc66387114"/>
       <w:r>
         <w:lastRenderedPageBreak/>
-        <w:t>Optimal Path Route</w:t>
+        <w:t>Optimal Path Rout</w:t>
       </w:r>
       <w:bookmarkEnd w:id="28"/>
-    </w:p>
-    <w:p>
-      <w:r>
-        <w:t>As shown in the above optimal path map, we have the entire location of all the stores from the user destination, but practically we need the driving route to visit the store one at a time. As user</w:t>
+      <w:r>
+        <w:t>e</w:t>
+      </w:r>
+    </w:p>
+    <w:p>
+      <w:r>
+        <w:t>As shown in the above optimal path map, we have the entire location of all the stores from the user destination</w:t>
+      </w:r>
+      <w:r>
+        <w:t xml:space="preserve">. </w:t>
+      </w:r>
+      <w:r>
+        <w:t>As user</w:t>
       </w:r>
       <w:r>
         <w:t>s</w:t>
       </w:r>
       <w:r>
-        <w:t xml:space="preserve"> want to visit three stores, below are the three routes user can visit.</w:t>
+        <w:t xml:space="preserve"> want to visit three stores, below </w:t>
+      </w:r>
+      <w:r>
+        <w:t>is the</w:t>
+      </w:r>
+      <w:r>
+        <w:t xml:space="preserve"> rout</w:t>
+      </w:r>
+      <w:r>
+        <w:t>e</w:t>
+      </w:r>
+      <w:r>
+        <w:t xml:space="preserve"> user can </w:t>
+      </w:r>
+      <w:r>
+        <w:t>follow</w:t>
+      </w:r>
+      <w:r>
+        <w:t>.</w:t>
       </w:r>
     </w:p>
     <w:p>
@@ -2934,24 +2830,44 @@
         </w:numPr>
       </w:pPr>
       <w:r>
-        <w:t xml:space="preserve">Route from user address to Grocery store </w:t>
-      </w:r>
-      <w:proofErr w:type="spellStart"/>
-      <w:r>
-        <w:t>FreshCo</w:t>
-      </w:r>
-      <w:proofErr w:type="spellEnd"/>
-    </w:p>
-    <w:p>
+        <w:t>Route from user address to Grocery store FreshCo</w:t>
+      </w:r>
+      <w:r>
+        <w:t xml:space="preserve">, </w:t>
+      </w:r>
+      <w:r>
+        <w:t>FreshCo to Best Buy</w:t>
+      </w:r>
+      <w:r>
+        <w:t xml:space="preserve"> and </w:t>
+      </w:r>
+      <w:r>
+        <w:t>Best Buy to Home Depot</w:t>
+      </w:r>
+      <w:r>
+        <w:t>.</w:t>
+      </w:r>
+    </w:p>
+    <w:p>
+      <w:pPr>
+        <w:pStyle w:val="ListParagraph"/>
+        <w:ind w:left="360"/>
+      </w:pPr>
+    </w:p>
+    <w:p>
+      <w:pPr>
+        <w:pStyle w:val="ListParagraph"/>
+        <w:ind w:left="360"/>
+      </w:pPr>
       <w:r>
         <w:rPr>
           <w:noProof/>
         </w:rPr>
         <w:drawing>
-          <wp:inline distT="0" distB="0" distL="0" distR="0" wp14:anchorId="7E62B2BF" wp14:editId="1710BFE8">
-            <wp:extent cx="5731510" cy="3082925"/>
-            <wp:effectExtent l="19050" t="19050" r="21590" b="22225"/>
-            <wp:docPr id="7" name="Picture 7"/>
+          <wp:inline distT="0" distB="0" distL="0" distR="0" wp14:anchorId="4B02843A" wp14:editId="4A270924">
+            <wp:extent cx="5731510" cy="2212975"/>
+            <wp:effectExtent l="19050" t="19050" r="21590" b="15875"/>
+            <wp:docPr id="1" name="Picture 1"/>
             <wp:cNvGraphicFramePr>
               <a:graphicFrameLocks xmlns:a="http://schemas.openxmlformats.org/drawingml/2006/main" noChangeAspect="1"/>
             </wp:cNvGraphicFramePr>
@@ -2959,34 +2875,24 @@
               <a:graphicData uri="http://schemas.openxmlformats.org/drawingml/2006/picture">
                 <pic:pic xmlns:pic="http://schemas.openxmlformats.org/drawingml/2006/picture">
                   <pic:nvPicPr>
-                    <pic:cNvPr id="0" name="Picture 3"/>
-                    <pic:cNvPicPr>
-                      <a:picLocks noChangeAspect="1" noChangeArrowheads="1"/>
-                    </pic:cNvPicPr>
+                    <pic:cNvPr id="1" name=""/>
+                    <pic:cNvPicPr/>
                   </pic:nvPicPr>
                   <pic:blipFill>
-                    <a:blip r:embed="rId14">
-                      <a:extLst>
-                        <a:ext uri="{28A0092B-C50C-407E-A947-70E740481C1C}">
-                          <a14:useLocalDpi xmlns:a14="http://schemas.microsoft.com/office/drawing/2010/main" val="0"/>
-                        </a:ext>
-                      </a:extLst>
-                    </a:blip>
-                    <a:srcRect/>
+                    <a:blip r:embed="rId14"/>
                     <a:stretch>
                       <a:fillRect/>
                     </a:stretch>
                   </pic:blipFill>
-                  <pic:spPr bwMode="auto">
+                  <pic:spPr>
                     <a:xfrm>
                       <a:off x="0" y="0"/>
-                      <a:ext cx="5731510" cy="3082925"/>
+                      <a:ext cx="5731510" cy="2212975"/>
                     </a:xfrm>
                     <a:prstGeom prst="rect">
                       <a:avLst/>
                     </a:prstGeom>
-                    <a:noFill/>
-                    <a:ln>
+                    <a:ln w="12700">
                       <a:solidFill>
                         <a:schemeClr val="tx1"/>
                       </a:solidFill>
@@ -2999,157 +2905,17 @@
         </w:drawing>
       </w:r>
     </w:p>
-    <w:p/>
     <w:p>
       <w:pPr>
         <w:pStyle w:val="ListParagraph"/>
-        <w:numPr>
-          <w:ilvl w:val="0"/>
-          <w:numId w:val="5"/>
-        </w:numPr>
-      </w:pPr>
-      <w:r>
-        <w:t xml:space="preserve">Route from Grocery store </w:t>
-      </w:r>
-      <w:proofErr w:type="spellStart"/>
-      <w:r>
-        <w:t>FreshCo</w:t>
-      </w:r>
-      <w:proofErr w:type="spellEnd"/>
-      <w:r>
-        <w:t xml:space="preserve"> to Best Buy</w:t>
-      </w:r>
-    </w:p>
-    <w:p>
-      <w:r>
-        <w:rPr>
-          <w:noProof/>
-        </w:rPr>
-        <w:drawing>
-          <wp:inline distT="0" distB="0" distL="0" distR="0" wp14:anchorId="368456F8" wp14:editId="68917076">
-            <wp:extent cx="5731510" cy="3106420"/>
-            <wp:effectExtent l="19050" t="19050" r="21590" b="17780"/>
-            <wp:docPr id="8" name="Picture 8"/>
-            <wp:cNvGraphicFramePr>
-              <a:graphicFrameLocks xmlns:a="http://schemas.openxmlformats.org/drawingml/2006/main" noChangeAspect="1"/>
-            </wp:cNvGraphicFramePr>
-            <a:graphic xmlns:a="http://schemas.openxmlformats.org/drawingml/2006/main">
-              <a:graphicData uri="http://schemas.openxmlformats.org/drawingml/2006/picture">
-                <pic:pic xmlns:pic="http://schemas.openxmlformats.org/drawingml/2006/picture">
-                  <pic:nvPicPr>
-                    <pic:cNvPr id="0" name="Picture 5"/>
-                    <pic:cNvPicPr>
-                      <a:picLocks noChangeAspect="1" noChangeArrowheads="1"/>
-                    </pic:cNvPicPr>
-                  </pic:nvPicPr>
-                  <pic:blipFill>
-                    <a:blip r:embed="rId15">
-                      <a:extLst>
-                        <a:ext uri="{28A0092B-C50C-407E-A947-70E740481C1C}">
-                          <a14:useLocalDpi xmlns:a14="http://schemas.microsoft.com/office/drawing/2010/main" val="0"/>
-                        </a:ext>
-                      </a:extLst>
-                    </a:blip>
-                    <a:srcRect/>
-                    <a:stretch>
-                      <a:fillRect/>
-                    </a:stretch>
-                  </pic:blipFill>
-                  <pic:spPr bwMode="auto">
-                    <a:xfrm>
-                      <a:off x="0" y="0"/>
-                      <a:ext cx="5731510" cy="3106420"/>
-                    </a:xfrm>
-                    <a:prstGeom prst="rect">
-                      <a:avLst/>
-                    </a:prstGeom>
-                    <a:noFill/>
-                    <a:ln>
-                      <a:solidFill>
-                        <a:schemeClr val="tx1"/>
-                      </a:solidFill>
-                    </a:ln>
-                  </pic:spPr>
-                </pic:pic>
-              </a:graphicData>
-            </a:graphic>
-          </wp:inline>
-        </w:drawing>
-      </w:r>
-    </w:p>
-    <w:p/>
-    <w:p/>
-    <w:p/>
+        <w:ind w:left="360"/>
+      </w:pPr>
+    </w:p>
     <w:p>
       <w:pPr>
         <w:pStyle w:val="ListParagraph"/>
-        <w:numPr>
-          <w:ilvl w:val="0"/>
-          <w:numId w:val="5"/>
-        </w:numPr>
-      </w:pPr>
-      <w:r>
-        <w:t>Route from Best Buy to Home Depot</w:t>
-      </w:r>
-    </w:p>
-    <w:p>
-      <w:r>
-        <w:rPr>
-          <w:noProof/>
-        </w:rPr>
-        <w:drawing>
-          <wp:inline distT="0" distB="0" distL="0" distR="0" wp14:anchorId="49C9756E" wp14:editId="6FCD5ACA">
-            <wp:extent cx="5731510" cy="3108960"/>
-            <wp:effectExtent l="19050" t="19050" r="21590" b="15240"/>
-            <wp:docPr id="9" name="Picture 9"/>
-            <wp:cNvGraphicFramePr>
-              <a:graphicFrameLocks xmlns:a="http://schemas.openxmlformats.org/drawingml/2006/main" noChangeAspect="1"/>
-            </wp:cNvGraphicFramePr>
-            <a:graphic xmlns:a="http://schemas.openxmlformats.org/drawingml/2006/main">
-              <a:graphicData uri="http://schemas.openxmlformats.org/drawingml/2006/picture">
-                <pic:pic xmlns:pic="http://schemas.openxmlformats.org/drawingml/2006/picture">
-                  <pic:nvPicPr>
-                    <pic:cNvPr id="0" name="Picture 7"/>
-                    <pic:cNvPicPr>
-                      <a:picLocks noChangeAspect="1" noChangeArrowheads="1"/>
-                    </pic:cNvPicPr>
-                  </pic:nvPicPr>
-                  <pic:blipFill>
-                    <a:blip r:embed="rId16">
-                      <a:extLst>
-                        <a:ext uri="{28A0092B-C50C-407E-A947-70E740481C1C}">
-                          <a14:useLocalDpi xmlns:a14="http://schemas.microsoft.com/office/drawing/2010/main" val="0"/>
-                        </a:ext>
-                      </a:extLst>
-                    </a:blip>
-                    <a:srcRect/>
-                    <a:stretch>
-                      <a:fillRect/>
-                    </a:stretch>
-                  </pic:blipFill>
-                  <pic:spPr bwMode="auto">
-                    <a:xfrm>
-                      <a:off x="0" y="0"/>
-                      <a:ext cx="5731510" cy="3108960"/>
-                    </a:xfrm>
-                    <a:prstGeom prst="rect">
-                      <a:avLst/>
-                    </a:prstGeom>
-                    <a:noFill/>
-                    <a:ln>
-                      <a:solidFill>
-                        <a:schemeClr val="tx1"/>
-                      </a:solidFill>
-                    </a:ln>
-                  </pic:spPr>
-                </pic:pic>
-              </a:graphicData>
-            </a:graphic>
-          </wp:inline>
-        </w:drawing>
-      </w:r>
-    </w:p>
-    <w:p>
+        <w:ind w:left="360"/>
+      </w:pPr>
       <w:r>
         <w:t xml:space="preserve">Finally, we get the driving route of the nearest store and the </w:t>
       </w:r>
@@ -3514,27 +3280,7 @@
                 <w:sz w:val="24"/>
                 <w:szCs w:val="24"/>
               </w:rPr>
-              <w:t xml:space="preserve">ppt slides, </w:t>
-            </w:r>
-            <w:proofErr w:type="spellStart"/>
-            <w:r>
-              <w:rPr>
-                <w:rFonts w:ascii="Calibri" w:eastAsia="Calibri" w:hAnsi="Calibri" w:cs="Calibri"/>
-                <w:color w:val="000000" w:themeColor="text1"/>
-                <w:sz w:val="24"/>
-                <w:szCs w:val="24"/>
-              </w:rPr>
-              <w:t>github</w:t>
-            </w:r>
-            <w:proofErr w:type="spellEnd"/>
-            <w:r>
-              <w:rPr>
-                <w:rFonts w:ascii="Calibri" w:eastAsia="Calibri" w:hAnsi="Calibri" w:cs="Calibri"/>
-                <w:color w:val="000000" w:themeColor="text1"/>
-                <w:sz w:val="24"/>
-                <w:szCs w:val="24"/>
-              </w:rPr>
-              <w:t xml:space="preserve"> profile</w:t>
+              <w:t>ppt slides, github profile</w:t>
             </w:r>
             <w:r>
               <w:rPr>
@@ -4445,9 +4191,11 @@
     <w:p/>
     <w:p/>
     <w:sectPr>
+      <w:footerReference w:type="default" r:id="rId15"/>
       <w:pgSz w:w="11906" w:h="16838"/>
       <w:pgMar w:top="1440" w:right="1440" w:bottom="1440" w:left="1440" w:header="708" w:footer="708" w:gutter="0"/>
       <w:cols w:space="708"/>
+      <w:titlePg/>
       <w:docGrid w:linePitch="360"/>
     </w:sectPr>
   </w:body>
@@ -4477,6 +4225,59 @@
     </w:p>
   </w:endnote>
 </w:endnotes>
+</file>
+
+<file path=word/footer1.xml><?xml version="1.0" encoding="utf-8"?>
+<w:ftr xmlns:wpc="http://schemas.microsoft.com/office/word/2010/wordprocessingCanvas" xmlns:cx="http://schemas.microsoft.com/office/drawing/2014/chartex" xmlns:cx1="http://schemas.microsoft.com/office/drawing/2015/9/8/chartex" xmlns:cx2="http://schemas.microsoft.com/office/drawing/2015/10/21/chartex" xmlns:cx3="http://schemas.microsoft.com/office/drawing/2016/5/9/chartex" xmlns:cx4="http://schemas.microsoft.com/office/drawing/2016/5/10/chartex" xmlns:cx5="http://schemas.microsoft.com/office/drawing/2016/5/11/chartex" xmlns:cx6="http://schemas.microsoft.com/office/drawing/2016/5/12/chartex" xmlns:cx7="http://schemas.microsoft.com/office/drawing/2016/5/13/chartex" xmlns:cx8="http://schemas.microsoft.com/office/drawing/2016/5/14/chartex" xmlns:mc="http://schemas.openxmlformats.org/markup-compatibility/2006" xmlns:aink="http://schemas.microsoft.com/office/drawing/2016/ink" xmlns:am3d="http://schemas.microsoft.com/office/drawing/2017/model3d" xmlns:o="urn:schemas-microsoft-com:office:office" xmlns:r="http://schemas.openxmlformats.org/officeDocument/2006/relationships" xmlns:m="http://schemas.openxmlformats.org/officeDocument/2006/math" xmlns:v="urn:schemas-microsoft-com:vml" xmlns:wp14="http://schemas.microsoft.com/office/word/2010/wordprocessingDrawing" xmlns:wp="http://schemas.openxmlformats.org/drawingml/2006/wordprocessingDrawing" xmlns:w10="urn:schemas-microsoft-com:office:word" xmlns:w="http://schemas.openxmlformats.org/wordprocessingml/2006/main" xmlns:w14="http://schemas.microsoft.com/office/word/2010/wordml" xmlns:w15="http://schemas.microsoft.com/office/word/2012/wordml" xmlns:w16cex="http://schemas.microsoft.com/office/word/2018/wordml/cex" xmlns:w16cid="http://schemas.microsoft.com/office/word/2016/wordml/cid" xmlns:w16="http://schemas.microsoft.com/office/word/2018/wordml" xmlns:w16se="http://schemas.microsoft.com/office/word/2015/wordml/symex" xmlns:wpg="http://schemas.microsoft.com/office/word/2010/wordprocessingGroup" xmlns:wpi="http://schemas.microsoft.com/office/word/2010/wordprocessingInk" xmlns:wne="http://schemas.microsoft.com/office/word/2006/wordml" xmlns:wps="http://schemas.microsoft.com/office/word/2010/wordprocessingShape" mc:Ignorable="w14 w15 w16se w16cid w16 w16cex wp14">
+  <w:sdt>
+    <w:sdtPr>
+      <w:id w:val="1431082915"/>
+      <w:docPartObj>
+        <w:docPartGallery w:val="Page Numbers (Bottom of Page)"/>
+        <w:docPartUnique/>
+      </w:docPartObj>
+    </w:sdtPr>
+    <w:sdtEndPr>
+      <w:rPr>
+        <w:noProof/>
+      </w:rPr>
+    </w:sdtEndPr>
+    <w:sdtContent>
+      <w:p>
+        <w:pPr>
+          <w:pStyle w:val="Footer"/>
+          <w:jc w:val="right"/>
+        </w:pPr>
+        <w:r>
+          <w:fldChar w:fldCharType="begin"/>
+        </w:r>
+        <w:r>
+          <w:instrText xml:space="preserve"> PAGE   \* MERGEFORMAT </w:instrText>
+        </w:r>
+        <w:r>
+          <w:fldChar w:fldCharType="separate"/>
+        </w:r>
+        <w:r>
+          <w:rPr>
+            <w:noProof/>
+          </w:rPr>
+          <w:t>2</w:t>
+        </w:r>
+        <w:r>
+          <w:rPr>
+            <w:noProof/>
+          </w:rPr>
+          <w:fldChar w:fldCharType="end"/>
+        </w:r>
+      </w:p>
+    </w:sdtContent>
+  </w:sdt>
+  <w:p>
+    <w:pPr>
+      <w:pStyle w:val="Footer"/>
+    </w:pPr>
+  </w:p>
+</w:ftr>
 </file>
 
 <file path=word/footnotes.xml><?xml version="1.0" encoding="utf-8"?>
